--- a/melodies-of-life/synopsis/melodies-of-life-synopsis-1.docx
+++ b/melodies-of-life/synopsis/melodies-of-life-synopsis-1.docx
@@ -1,216 +1,941 @@
 
 <file path=word/document.xml><?xml version="1.0" encoding="utf-8"?>
-<w:document xmlns:mc="http://schemas.openxmlformats.org/markup-compatibility/2006" xmlns:o="urn:schemas-microsoft-com:office:office" xmlns:r="http://schemas.openxmlformats.org/officeDocument/2006/relationships" xmlns:m="http://schemas.openxmlformats.org/officeDocument/2006/math" xmlns:v="urn:schemas-microsoft-com:vml" xmlns:wp="http://schemas.openxmlformats.org/drawingml/2006/wordprocessingDrawing" xmlns:w10="urn:schemas-microsoft-com:office:word" xmlns:w="http://schemas.openxmlformats.org/wordprocessingml/2006/main" xmlns:wne="http://schemas.microsoft.com/office/word/2006/wordml" xmlns:sl="http://schemas.openxmlformats.org/schemaLibrary/2006/main" xmlns:a="http://schemas.openxmlformats.org/drawingml/2006/main" xmlns:pic="http://schemas.openxmlformats.org/drawingml/2006/picture" xmlns:c="http://schemas.openxmlformats.org/drawingml/2006/chart" xmlns:lc="http://schemas.openxmlformats.org/drawingml/2006/lockedCanvas" xmlns:dgm="http://schemas.openxmlformats.org/drawingml/2006/diagram" xmlns:wps="http://schemas.microsoft.com/office/word/2010/wordprocessingShape" xmlns:wpg="http://schemas.microsoft.com/office/word/2010/wordprocessingGroup" xmlns:w14="http://schemas.microsoft.com/office/word/2010/wordml" xmlns:w15="http://schemas.microsoft.com/office/word/2012/wordml">
+<w:document xmlns:wpc="http://schemas.microsoft.com/office/word/2010/wordprocessingCanvas" xmlns:cx="http://schemas.microsoft.com/office/drawing/2014/chartex" xmlns:cx1="http://schemas.microsoft.com/office/drawing/2015/9/8/chartex" xmlns:cx2="http://schemas.microsoft.com/office/drawing/2015/10/21/chartex" xmlns:cx3="http://schemas.microsoft.com/office/drawing/2016/5/9/chartex" xmlns:cx4="http://schemas.microsoft.com/office/drawing/2016/5/10/chartex" xmlns:cx5="http://schemas.microsoft.com/office/drawing/2016/5/11/chartex" xmlns:cx6="http://schemas.microsoft.com/office/drawing/2016/5/12/chartex" xmlns:cx7="http://schemas.microsoft.com/office/drawing/2016/5/13/chartex" xmlns:cx8="http://schemas.microsoft.com/office/drawing/2016/5/14/chartex" xmlns:mc="http://schemas.openxmlformats.org/markup-compatibility/2006" xmlns:aink="http://schemas.microsoft.com/office/drawing/2016/ink" xmlns:am3d="http://schemas.microsoft.com/office/drawing/2017/model3d" xmlns:o="urn:schemas-microsoft-com:office:office" xmlns:r="http://schemas.openxmlformats.org/officeDocument/2006/relationships" xmlns:m="http://schemas.openxmlformats.org/officeDocument/2006/math" xmlns:v="urn:schemas-microsoft-com:vml" xmlns:wp14="http://schemas.microsoft.com/office/word/2010/wordprocessingDrawing" xmlns:wp="http://schemas.openxmlformats.org/drawingml/2006/wordprocessingDrawing" xmlns:w10="urn:schemas-microsoft-com:office:word" xmlns:w="http://schemas.openxmlformats.org/wordprocessingml/2006/main" xmlns:w14="http://schemas.microsoft.com/office/word/2010/wordml" xmlns:w15="http://schemas.microsoft.com/office/word/2012/wordml" xmlns:w16cid="http://schemas.microsoft.com/office/word/2016/wordml/cid" xmlns:w16se="http://schemas.microsoft.com/office/word/2015/wordml/symex" xmlns:wpg="http://schemas.microsoft.com/office/word/2010/wordprocessingGroup" xmlns:wpi="http://schemas.microsoft.com/office/word/2010/wordprocessingInk" xmlns:wne="http://schemas.microsoft.com/office/word/2006/wordml" xmlns:wps="http://schemas.microsoft.com/office/word/2010/wordprocessingShape" mc:Ignorable="w14 w15 w16se w16cid wp14">
   <w:body>
     <w:p>
       <w:pPr>
         <w:contextualSpacing w:val="0"/>
         <w:rPr>
-          <w:rFonts w:ascii="Georgia" w:cs="Georgia" w:eastAsia="Georgia" w:hAnsi="Georgia"/>
-          <w:color w:val="38761d"/>
+          <w:rFonts w:ascii="Georgia" w:eastAsia="Georgia" w:hAnsi="Georgia" w:cs="Georgia"/>
+          <w:color w:val="38761D"/>
           <w:sz w:val="28"/>
           <w:szCs w:val="28"/>
         </w:rPr>
       </w:pPr>
       <w:r>
         <w:rPr>
-          <w:rFonts w:ascii="Georgia" w:cs="Georgia" w:eastAsia="Georgia" w:hAnsi="Georgia"/>
-          <w:color w:val="38761d"/>
+          <w:rFonts w:ascii="Georgia" w:eastAsia="Georgia" w:hAnsi="Georgia" w:cs="Georgia"/>
+          <w:color w:val="38761D"/>
           <w:sz w:val="28"/>
           <w:szCs w:val="28"/>
-          <w:rtl w:val="0"/>
-        </w:rPr>
-        <w:t xml:space="preserve">Melodies of Life - Synopsis</w:t>
+        </w:rPr>
+        <w:t>Melodies of Life - Synopsis</w:t>
       </w:r>
     </w:p>
     <w:p>
       <w:pPr>
         <w:contextualSpacing w:val="0"/>
         <w:rPr>
-          <w:rFonts w:ascii="Georgia" w:cs="Georgia" w:eastAsia="Georgia" w:hAnsi="Georgia"/>
+          <w:rFonts w:ascii="Georgia" w:eastAsia="Georgia" w:hAnsi="Georgia" w:cs="Georgia"/>
         </w:rPr>
       </w:pPr>
-      <w:r>
-        <w:rPr>
-          <w:rtl w:val="0"/>
-        </w:rPr>
-      </w:r>
     </w:p>
     <w:p>
       <w:pPr>
         <w:contextualSpacing w:val="0"/>
         <w:rPr>
-          <w:rFonts w:ascii="Georgia" w:cs="Georgia" w:eastAsia="Georgia" w:hAnsi="Georgia"/>
+          <w:rFonts w:ascii="Georgia" w:eastAsia="Georgia" w:hAnsi="Georgia" w:cs="Georgia"/>
         </w:rPr>
       </w:pPr>
       <w:r>
         <w:rPr>
-          <w:rFonts w:ascii="Georgia" w:cs="Georgia" w:eastAsia="Georgia" w:hAnsi="Georgia"/>
-          <w:rtl w:val="0"/>
+          <w:rFonts w:ascii="Georgia" w:eastAsia="Georgia" w:hAnsi="Georgia" w:cs="Georgia"/>
         </w:rPr>
         <w:tab/>
-        <w:t xml:space="preserve">A world of deep history faces ultimate peril. An Evil Dark Lord threatens the very existence of every life form. In an age referred to as the ‘Standard Age’ across the world of Aetatis - the only age known as fact to the common folk - the 4th age to the educated historian, a team of heroes will emerge and rise to the occasion. The touch of the Dark Emperor’s hand can be felt across the ages - every influence leading up to the Boiling Point he has created in the current year of 1280SE. When his forces are unleashed unto Aetatis, death and destruction dominate the land, the world’s weather is turned upside down; his victory seems inevitable. 7 orphans and a prince will band together the greatest combined force of unlikely allies to save Aetatis from being completely engulfed in the cloud of Umbrae created by the Emperor. </w:t>
+      </w:r>
+      <w:r>
+        <w:rPr>
+          <w:rFonts w:ascii="Georgia" w:eastAsia="Georgia" w:hAnsi="Georgia" w:cs="Georgia"/>
+        </w:rPr>
+        <w:t>A world of deep history faces ultimate peril. An Evil Dark Lord threatens the very existence of every life form. In an age referred to as the ‘Standard Age’ across the world of Aetatis - the only age known as fact to the common folk - the 4th age to the ed</w:t>
+      </w:r>
+      <w:r>
+        <w:rPr>
+          <w:rFonts w:ascii="Georgia" w:eastAsia="Georgia" w:hAnsi="Georgia" w:cs="Georgia"/>
+        </w:rPr>
+        <w:t>ucated historian, a team of heroes will emerge and rise to the occasion. The touch of the Dark Emperor’s hand can be felt across the ages - every influence leading up to the Boiling Point he has created in the current year of 1280SE. When his forces are un</w:t>
+      </w:r>
+      <w:r>
+        <w:rPr>
+          <w:rFonts w:ascii="Georgia" w:eastAsia="Georgia" w:hAnsi="Georgia" w:cs="Georgia"/>
+        </w:rPr>
+        <w:t>leashed unto Aetatis, death and destruction dominate the land, the world’s weather is turned upside down; his victory seems inevitable. 7 orphans and a prince will band together the greatest combined force of unlikely allies to save Aetatis from being comp</w:t>
+      </w:r>
+      <w:r>
+        <w:rPr>
+          <w:rFonts w:ascii="Georgia" w:eastAsia="Georgia" w:hAnsi="Georgia" w:cs="Georgia"/>
+        </w:rPr>
+        <w:t xml:space="preserve">letely engulfed in the cloud of Umbrae created by the Emperor. </w:t>
       </w:r>
     </w:p>
     <w:p>
       <w:pPr>
         <w:contextualSpacing w:val="0"/>
         <w:rPr>
-          <w:rFonts w:ascii="Georgia" w:cs="Georgia" w:eastAsia="Georgia" w:hAnsi="Georgia"/>
+          <w:rFonts w:ascii="Georgia" w:eastAsia="Georgia" w:hAnsi="Georgia" w:cs="Georgia"/>
         </w:rPr>
       </w:pPr>
-      <w:r>
-        <w:rPr>
-          <w:rtl w:val="0"/>
-        </w:rPr>
-      </w:r>
     </w:p>
     <w:p>
       <w:pPr>
         <w:contextualSpacing w:val="0"/>
         <w:rPr>
-          <w:rFonts w:ascii="Georgia" w:cs="Georgia" w:eastAsia="Georgia" w:hAnsi="Georgia"/>
+          <w:rFonts w:ascii="Georgia" w:eastAsia="Georgia" w:hAnsi="Georgia" w:cs="Georgia"/>
         </w:rPr>
       </w:pPr>
       <w:r>
         <w:rPr>
-          <w:rFonts w:ascii="Georgia" w:cs="Georgia" w:eastAsia="Georgia" w:hAnsi="Georgia"/>
-          <w:rtl w:val="0"/>
+          <w:rFonts w:ascii="Georgia" w:eastAsia="Georgia" w:hAnsi="Georgia" w:cs="Georgia"/>
         </w:rPr>
         <w:tab/>
-        <w:t xml:space="preserve">The gentle breeze of mid-summer twists up remnants of garbage and dust not caked into the streets from the day’s traffic. Steins, food trays, and other debris littered the well traveled pathways after a day of excitement. In the late hour, festival goers still straggled along noisily the many winding roads of the capital city. Inside </w:t>
-      </w:r>
-      <w:r>
-        <w:rPr>
-          <w:rFonts w:ascii="Georgia" w:cs="Georgia" w:eastAsia="Georgia" w:hAnsi="Georgia"/>
-          <w:i w:val="1"/>
-          <w:rtl w:val="0"/>
-        </w:rPr>
-        <w:t xml:space="preserve">The Bird of Prey, </w:t>
-      </w:r>
-      <w:r>
-        <w:rPr>
-          <w:rFonts w:ascii="Georgia" w:cs="Georgia" w:eastAsia="Georgia" w:hAnsi="Georgia"/>
-          <w:rtl w:val="0"/>
-        </w:rPr>
-        <w:t xml:space="preserve">Serge sat at the table with his companions, each in their cups. The Mid-Summer Festival in full swing, the entire city of Samadhi was deep in the revelry. Serge looked deep into his wife’s glazed over eyes with passion as she laughed at the antics of Slater and Michelle in their drunken glory. The top students of the university had reason for celebration aside from the recent marriage of  Serge and Lindsey, the 8 of them we exceeding all standards currently set at the University. </w:t>
-      </w:r>
-      <w:r>
-        <w:rPr>
-          <w:rFonts w:ascii="Georgia" w:cs="Georgia" w:eastAsia="Georgia" w:hAnsi="Georgia"/>
-          <w:i w:val="1"/>
-          <w:rtl w:val="0"/>
+        <w:t xml:space="preserve">The gentle breeze of mid-summer twists up remnants of garbage and dust not caked into the streets from the day’s traffic. Steins, food trays, and other debris littered the </w:t>
+      </w:r>
+      <w:proofErr w:type="spellStart"/>
+      <w:r>
+        <w:rPr>
+          <w:rFonts w:ascii="Georgia" w:eastAsia="Georgia" w:hAnsi="Georgia" w:cs="Georgia"/>
+        </w:rPr>
+        <w:t>well traveled</w:t>
+      </w:r>
+      <w:proofErr w:type="spellEnd"/>
+      <w:r>
+        <w:rPr>
+          <w:rFonts w:ascii="Georgia" w:eastAsia="Georgia" w:hAnsi="Georgia" w:cs="Georgia"/>
+        </w:rPr>
+        <w:t xml:space="preserve"> path</w:t>
+      </w:r>
+      <w:r>
+        <w:rPr>
+          <w:rFonts w:ascii="Georgia" w:eastAsia="Georgia" w:hAnsi="Georgia" w:cs="Georgia"/>
+        </w:rPr>
+        <w:t xml:space="preserve">ways after a day of excitement. In the late hour, festival goers still straggled along noisily the many winding roads of the capital city. Inside </w:t>
+      </w:r>
+      <w:proofErr w:type="gramStart"/>
+      <w:r>
+        <w:rPr>
+          <w:rFonts w:ascii="Georgia" w:eastAsia="Georgia" w:hAnsi="Georgia" w:cs="Georgia"/>
+          <w:i/>
+        </w:rPr>
+        <w:t>The</w:t>
+      </w:r>
+      <w:proofErr w:type="gramEnd"/>
+      <w:r>
+        <w:rPr>
+          <w:rFonts w:ascii="Georgia" w:eastAsia="Georgia" w:hAnsi="Georgia" w:cs="Georgia"/>
+          <w:i/>
+        </w:rPr>
+        <w:t xml:space="preserve"> Bird of Prey, </w:t>
+      </w:r>
+      <w:r>
+        <w:rPr>
+          <w:rFonts w:ascii="Georgia" w:eastAsia="Georgia" w:hAnsi="Georgia" w:cs="Georgia"/>
+        </w:rPr>
+        <w:t>Serge sat at the table with his companions, each in their cups. The Mid-Summer Festival in f</w:t>
+      </w:r>
+      <w:r>
+        <w:rPr>
+          <w:rFonts w:ascii="Georgia" w:eastAsia="Georgia" w:hAnsi="Georgia" w:cs="Georgia"/>
+        </w:rPr>
+        <w:t>ull swing, the entire city of Samadhi was deep in the revelry. Serge looked deep into his wife’s glazed over eyes with passion as she laughed at the antics of Slater and Michelle in their drunken glory. The top students of the university had reason for cel</w:t>
+      </w:r>
+      <w:r>
+        <w:rPr>
+          <w:rFonts w:ascii="Georgia" w:eastAsia="Georgia" w:hAnsi="Georgia" w:cs="Georgia"/>
+        </w:rPr>
+        <w:t xml:space="preserve">ebration aside from the recent marriage </w:t>
+      </w:r>
+      <w:r>
+        <w:rPr>
+          <w:rFonts w:ascii="Georgia" w:eastAsia="Georgia" w:hAnsi="Georgia" w:cs="Georgia"/>
+        </w:rPr>
+        <w:t>of Serge</w:t>
+      </w:r>
+      <w:r>
+        <w:rPr>
+          <w:rFonts w:ascii="Georgia" w:eastAsia="Georgia" w:hAnsi="Georgia" w:cs="Georgia"/>
+        </w:rPr>
+        <w:t xml:space="preserve"> and Lindsey, the 8 of them we</w:t>
+      </w:r>
+      <w:r>
+        <w:rPr>
+          <w:rFonts w:ascii="Georgia" w:eastAsia="Georgia" w:hAnsi="Georgia" w:cs="Georgia"/>
+        </w:rPr>
+        <w:t>re</w:t>
+      </w:r>
+      <w:r>
+        <w:rPr>
+          <w:rFonts w:ascii="Georgia" w:eastAsia="Georgia" w:hAnsi="Georgia" w:cs="Georgia"/>
+        </w:rPr>
+        <w:t xml:space="preserve"> exceeding all standards currently set at the University. </w:t>
+      </w:r>
+      <w:r>
+        <w:rPr>
+          <w:rFonts w:ascii="Georgia" w:eastAsia="Georgia" w:hAnsi="Georgia" w:cs="Georgia"/>
+          <w:i/>
         </w:rPr>
         <w:t xml:space="preserve">The Bird of Prey </w:t>
       </w:r>
       <w:r>
         <w:rPr>
-          <w:rFonts w:ascii="Georgia" w:cs="Georgia" w:eastAsia="Georgia" w:hAnsi="Georgia"/>
-          <w:rtl w:val="0"/>
-        </w:rPr>
-        <w:t xml:space="preserve">was loud and rowdy as the winds picked up outside, no one inside was aware of the stirring in the shadows. No one inside even noticed Slater’s loud obscenities as he joked at his friends. The beads of sweat ran down his face like rain drops on a window as he made his companions gasp in laughs. Serge caught the anxious look on Papile’s olive face as he scanned the room in between his cackles at Slater’s buffoonery. He looked odd not wearing his pointy tan hat which usually sat atop his long black hair. Serge detected nothing in the room that would draw anyone’s suspicion but he kept on guard; Brian picked up on Papile’s uneasiness too. The room erupted in glee as the music blared throughout the tavern. As the windows shattered into the room, Brian and Serge jumped to their feet as Lindsey and Czarine leapt onto the table they were sitting at. Papile and Mike  immediately got in a defensive stance as Slater and Michelle continued to empty their cups. Figures leapt into the room as Serge, Brian, Mike, and Papile hacked at the intruders. Lindsey and Czarine tried to strengthen the patrons as they fell to the intruders to no avail. Slater and Michelle saw the chaos around the room as the partygoers fell one by one to the unknown invaders. As the 8 worked together to keep eachother alive, the other patrons fell to the intruders like minnows in a pond. </w:t>
+          <w:rFonts w:ascii="Georgia" w:eastAsia="Georgia" w:hAnsi="Georgia" w:cs="Georgia"/>
+        </w:rPr>
+        <w:t>was loud and rowdy as the winds picked up outside, no one inside was aware of the stirring in the shad</w:t>
+      </w:r>
+      <w:r>
+        <w:rPr>
+          <w:rFonts w:ascii="Georgia" w:eastAsia="Georgia" w:hAnsi="Georgia" w:cs="Georgia"/>
+        </w:rPr>
+        <w:t xml:space="preserve">ows. No one inside even noticed Slater’s loud obscenities as he joked at his friends. </w:t>
+      </w:r>
+      <w:bookmarkStart w:id="0" w:name="_GoBack"/>
+      <w:r>
+        <w:rPr>
+          <w:rFonts w:ascii="Georgia" w:eastAsia="Georgia" w:hAnsi="Georgia" w:cs="Georgia"/>
+        </w:rPr>
+        <w:t xml:space="preserve">The </w:t>
+      </w:r>
+      <w:bookmarkEnd w:id="0"/>
+      <w:r>
+        <w:rPr>
+          <w:rFonts w:ascii="Georgia" w:eastAsia="Georgia" w:hAnsi="Georgia" w:cs="Georgia"/>
+        </w:rPr>
+        <w:t xml:space="preserve">beads of sweat ran down his face like rain drops on a window as he made his companions gasp in laughs. Serge caught the anxious look on </w:t>
+      </w:r>
+      <w:proofErr w:type="spellStart"/>
+      <w:r>
+        <w:rPr>
+          <w:rFonts w:ascii="Georgia" w:eastAsia="Georgia" w:hAnsi="Georgia" w:cs="Georgia"/>
+        </w:rPr>
+        <w:t>Papile’s</w:t>
+      </w:r>
+      <w:proofErr w:type="spellEnd"/>
+      <w:r>
+        <w:rPr>
+          <w:rFonts w:ascii="Georgia" w:eastAsia="Georgia" w:hAnsi="Georgia" w:cs="Georgia"/>
+        </w:rPr>
+        <w:t xml:space="preserve"> olive face as he scan</w:t>
+      </w:r>
+      <w:r>
+        <w:rPr>
+          <w:rFonts w:ascii="Georgia" w:eastAsia="Georgia" w:hAnsi="Georgia" w:cs="Georgia"/>
+        </w:rPr>
+        <w:t xml:space="preserve">ned the room in between his cackles at Slater’s buffoonery. He looked odd not wearing his pointy tan hat which usually sat atop his long black hair. Serge detected nothing in the room that would draw anyone’s </w:t>
+      </w:r>
+      <w:proofErr w:type="gramStart"/>
+      <w:r>
+        <w:rPr>
+          <w:rFonts w:ascii="Georgia" w:eastAsia="Georgia" w:hAnsi="Georgia" w:cs="Georgia"/>
+        </w:rPr>
+        <w:t>suspicion</w:t>
+      </w:r>
+      <w:proofErr w:type="gramEnd"/>
+      <w:r>
+        <w:rPr>
+          <w:rFonts w:ascii="Georgia" w:eastAsia="Georgia" w:hAnsi="Georgia" w:cs="Georgia"/>
+        </w:rPr>
+        <w:t xml:space="preserve"> but he kept on guard; Brian picked up</w:t>
+      </w:r>
+      <w:r>
+        <w:rPr>
+          <w:rFonts w:ascii="Georgia" w:eastAsia="Georgia" w:hAnsi="Georgia" w:cs="Georgia"/>
+        </w:rPr>
+        <w:t xml:space="preserve"> on </w:t>
+      </w:r>
+      <w:proofErr w:type="spellStart"/>
+      <w:r>
+        <w:rPr>
+          <w:rFonts w:ascii="Georgia" w:eastAsia="Georgia" w:hAnsi="Georgia" w:cs="Georgia"/>
+        </w:rPr>
+        <w:t>Papile’s</w:t>
+      </w:r>
+      <w:proofErr w:type="spellEnd"/>
+      <w:r>
+        <w:rPr>
+          <w:rFonts w:ascii="Georgia" w:eastAsia="Georgia" w:hAnsi="Georgia" w:cs="Georgia"/>
+        </w:rPr>
+        <w:t xml:space="preserve"> uneasiness too. The room erupted in glee as the music blared throughout the tavern. As the windows shattered into the room, Brian and Serge jumped to their feet as Lindsey and </w:t>
+      </w:r>
+      <w:proofErr w:type="spellStart"/>
+      <w:r>
+        <w:rPr>
+          <w:rFonts w:ascii="Georgia" w:eastAsia="Georgia" w:hAnsi="Georgia" w:cs="Georgia"/>
+        </w:rPr>
+        <w:t>Czarine</w:t>
+      </w:r>
+      <w:proofErr w:type="spellEnd"/>
+      <w:r>
+        <w:rPr>
+          <w:rFonts w:ascii="Georgia" w:eastAsia="Georgia" w:hAnsi="Georgia" w:cs="Georgia"/>
+        </w:rPr>
+        <w:t xml:space="preserve"> leapt onto the table they were sitting at. </w:t>
+      </w:r>
+      <w:proofErr w:type="spellStart"/>
+      <w:r>
+        <w:rPr>
+          <w:rFonts w:ascii="Georgia" w:eastAsia="Georgia" w:hAnsi="Georgia" w:cs="Georgia"/>
+        </w:rPr>
+        <w:t>Papile</w:t>
+      </w:r>
+      <w:proofErr w:type="spellEnd"/>
+      <w:r>
+        <w:rPr>
+          <w:rFonts w:ascii="Georgia" w:eastAsia="Georgia" w:hAnsi="Georgia" w:cs="Georgia"/>
+        </w:rPr>
+        <w:t xml:space="preserve"> and </w:t>
+      </w:r>
+      <w:proofErr w:type="gramStart"/>
+      <w:r>
+        <w:rPr>
+          <w:rFonts w:ascii="Georgia" w:eastAsia="Georgia" w:hAnsi="Georgia" w:cs="Georgia"/>
+        </w:rPr>
+        <w:t xml:space="preserve">Mike </w:t>
+      </w:r>
+      <w:r>
+        <w:rPr>
+          <w:rFonts w:ascii="Georgia" w:eastAsia="Georgia" w:hAnsi="Georgia" w:cs="Georgia"/>
+        </w:rPr>
+        <w:t xml:space="preserve"> immediately</w:t>
+      </w:r>
+      <w:proofErr w:type="gramEnd"/>
+      <w:r>
+        <w:rPr>
+          <w:rFonts w:ascii="Georgia" w:eastAsia="Georgia" w:hAnsi="Georgia" w:cs="Georgia"/>
+        </w:rPr>
+        <w:t xml:space="preserve"> got in a defensive stance as Slater and Michelle continued to empty their cups. Figures leapt into the room as Serge, Brian, Mike, and </w:t>
+      </w:r>
+      <w:proofErr w:type="spellStart"/>
+      <w:r>
+        <w:rPr>
+          <w:rFonts w:ascii="Georgia" w:eastAsia="Georgia" w:hAnsi="Georgia" w:cs="Georgia"/>
+        </w:rPr>
+        <w:t>Papile</w:t>
+      </w:r>
+      <w:proofErr w:type="spellEnd"/>
+      <w:r>
+        <w:rPr>
+          <w:rFonts w:ascii="Georgia" w:eastAsia="Georgia" w:hAnsi="Georgia" w:cs="Georgia"/>
+        </w:rPr>
+        <w:t xml:space="preserve"> hacked at the intruders. Lindsey and </w:t>
+      </w:r>
+      <w:proofErr w:type="spellStart"/>
+      <w:r>
+        <w:rPr>
+          <w:rFonts w:ascii="Georgia" w:eastAsia="Georgia" w:hAnsi="Georgia" w:cs="Georgia"/>
+        </w:rPr>
+        <w:t>Czarine</w:t>
+      </w:r>
+      <w:proofErr w:type="spellEnd"/>
+      <w:r>
+        <w:rPr>
+          <w:rFonts w:ascii="Georgia" w:eastAsia="Georgia" w:hAnsi="Georgia" w:cs="Georgia"/>
+        </w:rPr>
+        <w:t xml:space="preserve"> tried to strengthen the patrons as they fell to the intr</w:t>
+      </w:r>
+      <w:r>
+        <w:rPr>
+          <w:rFonts w:ascii="Georgia" w:eastAsia="Georgia" w:hAnsi="Georgia" w:cs="Georgia"/>
+        </w:rPr>
+        <w:t xml:space="preserve">uders to no avail. Slater and Michelle saw the chaos around the room as the partygoers fell one by one to the unknown invaders. As the 8 worked together to keep </w:t>
+      </w:r>
+      <w:proofErr w:type="spellStart"/>
+      <w:r>
+        <w:rPr>
+          <w:rFonts w:ascii="Georgia" w:eastAsia="Georgia" w:hAnsi="Georgia" w:cs="Georgia"/>
+        </w:rPr>
+        <w:t>eachother</w:t>
+      </w:r>
+      <w:proofErr w:type="spellEnd"/>
+      <w:r>
+        <w:rPr>
+          <w:rFonts w:ascii="Georgia" w:eastAsia="Georgia" w:hAnsi="Georgia" w:cs="Georgia"/>
+        </w:rPr>
+        <w:t xml:space="preserve"> alive, the other patrons fell to the intruders like minnows in a pond. </w:t>
       </w:r>
     </w:p>
     <w:p>
       <w:pPr>
         <w:contextualSpacing w:val="0"/>
         <w:rPr>
-          <w:rFonts w:ascii="Georgia" w:cs="Georgia" w:eastAsia="Georgia" w:hAnsi="Georgia"/>
+          <w:rFonts w:ascii="Georgia" w:eastAsia="Georgia" w:hAnsi="Georgia" w:cs="Georgia"/>
         </w:rPr>
       </w:pPr>
-      <w:r>
-        <w:rPr>
-          <w:rtl w:val="0"/>
-        </w:rPr>
-      </w:r>
     </w:p>
     <w:p>
       <w:pPr>
         <w:ind w:firstLine="720"/>
         <w:contextualSpacing w:val="0"/>
         <w:rPr>
-          <w:rFonts w:ascii="Georgia" w:cs="Georgia" w:eastAsia="Georgia" w:hAnsi="Georgia"/>
+          <w:rFonts w:ascii="Georgia" w:eastAsia="Georgia" w:hAnsi="Georgia" w:cs="Georgia"/>
         </w:rPr>
       </w:pPr>
       <w:r>
         <w:rPr>
-          <w:rFonts w:ascii="Georgia" w:cs="Georgia" w:eastAsia="Georgia" w:hAnsi="Georgia"/>
-          <w:rtl w:val="0"/>
-        </w:rPr>
-        <w:t xml:space="preserve">As each settlement is turned to ruin one by one, survivors must unite with these heroes’ company if the Light is to prevail. Even with all of Aetatis uniting under the banner of the Light, the scales are heavily tipped in the favor of the Dark Empire. From the ocean floor to the planet’s two moons, every soul will be required to defend their world. It isn’t until the final battle is neigh that it is revealed that all of the major players originate of the same bloodline.  Though the world is lost in Shadow, sure there is no way to turn it back to the old days of bliss and cheerful laughter - where lost and barren lands caught in the burning flames arise a leader’s path so clearly, to find a path out of the dark. A combination of Game of Thrones, Final Fantasy, and Wheel of Time - this exciting tale is full of allegiances, betrayal, magicks, musick, varying races with extreme differences throughout time, different dimensions, dragons and other mystical creatures - ‘Melodies of Life’ is sure to be a must-read for any Fantasy of Science Fiction enthusiast.</w:t>
+          <w:rFonts w:ascii="Georgia" w:eastAsia="Georgia" w:hAnsi="Georgia" w:cs="Georgia"/>
+        </w:rPr>
+        <w:t>As each sett</w:t>
+      </w:r>
+      <w:r>
+        <w:rPr>
+          <w:rFonts w:ascii="Georgia" w:eastAsia="Georgia" w:hAnsi="Georgia" w:cs="Georgia"/>
+        </w:rPr>
+        <w:t>lement is turned to ruin one by one, survivors must unite with these heroes’ company if the Light is to prevail. Even with all of Aetatis uniting under the banner of the Light, the scales are heavily tipped in the favor of the Dark Empire. From the ocean f</w:t>
+      </w:r>
+      <w:r>
+        <w:rPr>
+          <w:rFonts w:ascii="Georgia" w:eastAsia="Georgia" w:hAnsi="Georgia" w:cs="Georgia"/>
+        </w:rPr>
+        <w:t>loor to the planet’s two moons, every soul will be required to defend their world. It isn’t until the final battle is neigh that it is revealed that all of the major players originate of the same bloodline.  Though the world is lost in Shadow, sure there i</w:t>
+      </w:r>
+      <w:r>
+        <w:rPr>
+          <w:rFonts w:ascii="Georgia" w:eastAsia="Georgia" w:hAnsi="Georgia" w:cs="Georgia"/>
+        </w:rPr>
+        <w:t xml:space="preserve">s no way to turn it back to the old days of bliss and cheerful laughter - where lost and barren lands caught in the burning flames arise a leader’s </w:t>
+      </w:r>
+      <w:r>
+        <w:rPr>
+          <w:rFonts w:ascii="Georgia" w:eastAsia="Georgia" w:hAnsi="Georgia" w:cs="Georgia"/>
+        </w:rPr>
+        <w:lastRenderedPageBreak/>
+        <w:t xml:space="preserve">path so clearly, to find a path out of the dark. A combination of Game of Thrones, Final Fantasy, and Wheel </w:t>
+      </w:r>
+      <w:r>
+        <w:rPr>
+          <w:rFonts w:ascii="Georgia" w:eastAsia="Georgia" w:hAnsi="Georgia" w:cs="Georgia"/>
+        </w:rPr>
+        <w:t xml:space="preserve">of Time - this exciting tale is full of allegiances, betrayal, </w:t>
+      </w:r>
+      <w:proofErr w:type="spellStart"/>
+      <w:r>
+        <w:rPr>
+          <w:rFonts w:ascii="Georgia" w:eastAsia="Georgia" w:hAnsi="Georgia" w:cs="Georgia"/>
+        </w:rPr>
+        <w:t>magicks</w:t>
+      </w:r>
+      <w:proofErr w:type="spellEnd"/>
+      <w:r>
+        <w:rPr>
+          <w:rFonts w:ascii="Georgia" w:eastAsia="Georgia" w:hAnsi="Georgia" w:cs="Georgia"/>
+        </w:rPr>
+        <w:t xml:space="preserve">, </w:t>
+      </w:r>
+      <w:proofErr w:type="spellStart"/>
+      <w:r>
+        <w:rPr>
+          <w:rFonts w:ascii="Georgia" w:eastAsia="Georgia" w:hAnsi="Georgia" w:cs="Georgia"/>
+        </w:rPr>
+        <w:t>musick</w:t>
+      </w:r>
+      <w:proofErr w:type="spellEnd"/>
+      <w:r>
+        <w:rPr>
+          <w:rFonts w:ascii="Georgia" w:eastAsia="Georgia" w:hAnsi="Georgia" w:cs="Georgia"/>
+        </w:rPr>
+        <w:t>, varying races with extreme differences throughout time, different dimensions, dragons and other mystical creatures - ‘Melodies of Life’ is sure to be a must-read for any Fantas</w:t>
+      </w:r>
+      <w:r>
+        <w:rPr>
+          <w:rFonts w:ascii="Georgia" w:eastAsia="Georgia" w:hAnsi="Georgia" w:cs="Georgia"/>
+        </w:rPr>
+        <w:t>y of Science Fiction enthusiast.</w:t>
       </w:r>
     </w:p>
     <w:sectPr>
-      <w:headerReference r:id="rId6" w:type="default"/>
-      <w:pgSz w:h="15840" w:w="12240"/>
-      <w:pgMar w:bottom="1440" w:top="1440" w:left="1440" w:right="1440" w:header="0" w:footer="360"/>
+      <w:headerReference w:type="default" r:id="rId6"/>
+      <w:pgSz w:w="12240" w:h="15840"/>
+      <w:pgMar w:top="1440" w:right="1440" w:bottom="1440" w:left="1440" w:header="0" w:footer="360" w:gutter="0"/>
       <w:pgNumType w:start="1"/>
+      <w:cols w:space="720"/>
     </w:sectPr>
   </w:body>
 </w:document>
 </file>
 
+<file path=word/endnotes.xml><?xml version="1.0" encoding="utf-8"?>
+<w:endnotes xmlns:wpc="http://schemas.microsoft.com/office/word/2010/wordprocessingCanvas" xmlns:cx="http://schemas.microsoft.com/office/drawing/2014/chartex" xmlns:cx1="http://schemas.microsoft.com/office/drawing/2015/9/8/chartex" xmlns:cx2="http://schemas.microsoft.com/office/drawing/2015/10/21/chartex" xmlns:cx3="http://schemas.microsoft.com/office/drawing/2016/5/9/chartex" xmlns:cx4="http://schemas.microsoft.com/office/drawing/2016/5/10/chartex" xmlns:cx5="http://schemas.microsoft.com/office/drawing/2016/5/11/chartex" xmlns:cx6="http://schemas.microsoft.com/office/drawing/2016/5/12/chartex" xmlns:cx7="http://schemas.microsoft.com/office/drawing/2016/5/13/chartex" xmlns:cx8="http://schemas.microsoft.com/office/drawing/2016/5/14/chartex" xmlns:mc="http://schemas.openxmlformats.org/markup-compatibility/2006" xmlns:aink="http://schemas.microsoft.com/office/drawing/2016/ink" xmlns:am3d="http://schemas.microsoft.com/office/drawing/2017/model3d" xmlns:o="urn:schemas-microsoft-com:office:office" xmlns:r="http://schemas.openxmlformats.org/officeDocument/2006/relationships" xmlns:m="http://schemas.openxmlformats.org/officeDocument/2006/math" xmlns:v="urn:schemas-microsoft-com:vml" xmlns:wp14="http://schemas.microsoft.com/office/word/2010/wordprocessingDrawing" xmlns:wp="http://schemas.openxmlformats.org/drawingml/2006/wordprocessingDrawing" xmlns:w10="urn:schemas-microsoft-com:office:word" xmlns:w="http://schemas.openxmlformats.org/wordprocessingml/2006/main" xmlns:w14="http://schemas.microsoft.com/office/word/2010/wordml" xmlns:w15="http://schemas.microsoft.com/office/word/2012/wordml" xmlns:w16cid="http://schemas.microsoft.com/office/word/2016/wordml/cid" xmlns:w16se="http://schemas.microsoft.com/office/word/2015/wordml/symex" xmlns:wpg="http://schemas.microsoft.com/office/word/2010/wordprocessingGroup" xmlns:wpi="http://schemas.microsoft.com/office/word/2010/wordprocessingInk" xmlns:wne="http://schemas.microsoft.com/office/word/2006/wordml" xmlns:wps="http://schemas.microsoft.com/office/word/2010/wordprocessingShape" mc:Ignorable="w14 w15 w16se w16cid wp14">
+  <w:endnote w:type="separator" w:id="-1">
+    <w:p>
+      <w:pPr>
+        <w:spacing w:line="240" w:lineRule="auto"/>
+      </w:pPr>
+      <w:r>
+        <w:separator/>
+      </w:r>
+    </w:p>
+  </w:endnote>
+  <w:endnote w:type="continuationSeparator" w:id="0">
+    <w:p>
+      <w:pPr>
+        <w:spacing w:line="240" w:lineRule="auto"/>
+      </w:pPr>
+      <w:r>
+        <w:continuationSeparator/>
+      </w:r>
+    </w:p>
+  </w:endnote>
+</w:endnotes>
+</file>
+
+<file path=word/footnotes.xml><?xml version="1.0" encoding="utf-8"?>
+<w:footnotes xmlns:wpc="http://schemas.microsoft.com/office/word/2010/wordprocessingCanvas" xmlns:cx="http://schemas.microsoft.com/office/drawing/2014/chartex" xmlns:cx1="http://schemas.microsoft.com/office/drawing/2015/9/8/chartex" xmlns:cx2="http://schemas.microsoft.com/office/drawing/2015/10/21/chartex" xmlns:cx3="http://schemas.microsoft.com/office/drawing/2016/5/9/chartex" xmlns:cx4="http://schemas.microsoft.com/office/drawing/2016/5/10/chartex" xmlns:cx5="http://schemas.microsoft.com/office/drawing/2016/5/11/chartex" xmlns:cx6="http://schemas.microsoft.com/office/drawing/2016/5/12/chartex" xmlns:cx7="http://schemas.microsoft.com/office/drawing/2016/5/13/chartex" xmlns:cx8="http://schemas.microsoft.com/office/drawing/2016/5/14/chartex" xmlns:mc="http://schemas.openxmlformats.org/markup-compatibility/2006" xmlns:aink="http://schemas.microsoft.com/office/drawing/2016/ink" xmlns:am3d="http://schemas.microsoft.com/office/drawing/2017/model3d" xmlns:o="urn:schemas-microsoft-com:office:office" xmlns:r="http://schemas.openxmlformats.org/officeDocument/2006/relationships" xmlns:m="http://schemas.openxmlformats.org/officeDocument/2006/math" xmlns:v="urn:schemas-microsoft-com:vml" xmlns:wp14="http://schemas.microsoft.com/office/word/2010/wordprocessingDrawing" xmlns:wp="http://schemas.openxmlformats.org/drawingml/2006/wordprocessingDrawing" xmlns:w10="urn:schemas-microsoft-com:office:word" xmlns:w="http://schemas.openxmlformats.org/wordprocessingml/2006/main" xmlns:w14="http://schemas.microsoft.com/office/word/2010/wordml" xmlns:w15="http://schemas.microsoft.com/office/word/2012/wordml" xmlns:w16cid="http://schemas.microsoft.com/office/word/2016/wordml/cid" xmlns:w16se="http://schemas.microsoft.com/office/word/2015/wordml/symex" xmlns:wpg="http://schemas.microsoft.com/office/word/2010/wordprocessingGroup" xmlns:wpi="http://schemas.microsoft.com/office/word/2010/wordprocessingInk" xmlns:wne="http://schemas.microsoft.com/office/word/2006/wordml" xmlns:wps="http://schemas.microsoft.com/office/word/2010/wordprocessingShape" mc:Ignorable="w14 w15 w16se w16cid wp14">
+  <w:footnote w:type="separator" w:id="-1">
+    <w:p>
+      <w:pPr>
+        <w:spacing w:line="240" w:lineRule="auto"/>
+      </w:pPr>
+      <w:r>
+        <w:separator/>
+      </w:r>
+    </w:p>
+  </w:footnote>
+  <w:footnote w:type="continuationSeparator" w:id="0">
+    <w:p>
+      <w:pPr>
+        <w:spacing w:line="240" w:lineRule="auto"/>
+      </w:pPr>
+      <w:r>
+        <w:continuationSeparator/>
+      </w:r>
+    </w:p>
+  </w:footnote>
+</w:footnotes>
+</file>
+
 <file path=word/header1.xml><?xml version="1.0" encoding="utf-8"?>
-<w:hdr xmlns:mc="http://schemas.openxmlformats.org/markup-compatibility/2006" xmlns:o="urn:schemas-microsoft-com:office:office" xmlns:r="http://schemas.openxmlformats.org/officeDocument/2006/relationships" xmlns:m="http://schemas.openxmlformats.org/officeDocument/2006/math" xmlns:v="urn:schemas-microsoft-com:vml" xmlns:wp="http://schemas.openxmlformats.org/drawingml/2006/wordprocessingDrawing" xmlns:w10="urn:schemas-microsoft-com:office:word" xmlns:w="http://schemas.openxmlformats.org/wordprocessingml/2006/main" xmlns:wne="http://schemas.microsoft.com/office/word/2006/wordml" xmlns:sl="http://schemas.openxmlformats.org/schemaLibrary/2006/main" xmlns:a="http://schemas.openxmlformats.org/drawingml/2006/main" xmlns:pic="http://schemas.openxmlformats.org/drawingml/2006/picture" xmlns:c="http://schemas.openxmlformats.org/drawingml/2006/chart" xmlns:lc="http://schemas.openxmlformats.org/drawingml/2006/lockedCanvas" xmlns:dgm="http://schemas.openxmlformats.org/drawingml/2006/diagram" xmlns:wps="http://schemas.microsoft.com/office/word/2010/wordprocessingShape" xmlns:wpg="http://schemas.microsoft.com/office/word/2010/wordprocessingGroup" xmlns:w14="http://schemas.microsoft.com/office/word/2010/wordml" xmlns:w15="http://schemas.microsoft.com/office/word/2012/wordml">
+<w:hdr xmlns:wpc="http://schemas.microsoft.com/office/word/2010/wordprocessingCanvas" xmlns:cx="http://schemas.microsoft.com/office/drawing/2014/chartex" xmlns:cx1="http://schemas.microsoft.com/office/drawing/2015/9/8/chartex" xmlns:cx2="http://schemas.microsoft.com/office/drawing/2015/10/21/chartex" xmlns:cx3="http://schemas.microsoft.com/office/drawing/2016/5/9/chartex" xmlns:cx4="http://schemas.microsoft.com/office/drawing/2016/5/10/chartex" xmlns:cx5="http://schemas.microsoft.com/office/drawing/2016/5/11/chartex" xmlns:cx6="http://schemas.microsoft.com/office/drawing/2016/5/12/chartex" xmlns:cx7="http://schemas.microsoft.com/office/drawing/2016/5/13/chartex" xmlns:cx8="http://schemas.microsoft.com/office/drawing/2016/5/14/chartex" xmlns:mc="http://schemas.openxmlformats.org/markup-compatibility/2006" xmlns:aink="http://schemas.microsoft.com/office/drawing/2016/ink" xmlns:am3d="http://schemas.microsoft.com/office/drawing/2017/model3d" xmlns:o="urn:schemas-microsoft-com:office:office" xmlns:r="http://schemas.openxmlformats.org/officeDocument/2006/relationships" xmlns:m="http://schemas.openxmlformats.org/officeDocument/2006/math" xmlns:v="urn:schemas-microsoft-com:vml" xmlns:wp14="http://schemas.microsoft.com/office/word/2010/wordprocessingDrawing" xmlns:wp="http://schemas.openxmlformats.org/drawingml/2006/wordprocessingDrawing" xmlns:w10="urn:schemas-microsoft-com:office:word" xmlns:w="http://schemas.openxmlformats.org/wordprocessingml/2006/main" xmlns:w14="http://schemas.microsoft.com/office/word/2010/wordml" xmlns:w15="http://schemas.microsoft.com/office/word/2012/wordml" xmlns:w16cid="http://schemas.microsoft.com/office/word/2016/wordml/cid" xmlns:w16se="http://schemas.microsoft.com/office/word/2015/wordml/symex" xmlns:wpg="http://schemas.microsoft.com/office/word/2010/wordprocessingGroup" xmlns:wpi="http://schemas.microsoft.com/office/word/2010/wordprocessingInk" xmlns:wne="http://schemas.microsoft.com/office/word/2006/wordml" xmlns:wps="http://schemas.microsoft.com/office/word/2010/wordprocessingShape" mc:Ignorable="w14 w15 w16se w16cid wp14">
   <w:p>
     <w:pPr>
       <w:contextualSpacing w:val="0"/>
       <w:jc w:val="right"/>
       <w:rPr>
-        <w:rFonts w:ascii="Times New Roman" w:cs="Times New Roman" w:eastAsia="Times New Roman" w:hAnsi="Times New Roman"/>
+        <w:rFonts w:ascii="Times New Roman" w:eastAsia="Times New Roman" w:hAnsi="Times New Roman" w:cs="Times New Roman"/>
         <w:sz w:val="36"/>
         <w:szCs w:val="36"/>
       </w:rPr>
     </w:pPr>
     <w:r>
       <w:rPr>
-        <w:rFonts w:ascii="Times New Roman" w:cs="Times New Roman" w:eastAsia="Times New Roman" w:hAnsi="Times New Roman"/>
+        <w:rFonts w:ascii="Times New Roman" w:eastAsia="Times New Roman" w:hAnsi="Times New Roman" w:cs="Times New Roman"/>
         <w:sz w:val="36"/>
         <w:szCs w:val="36"/>
-        <w:rtl w:val="0"/>
       </w:rPr>
-      <w:t xml:space="preserve">I</w:t>
+      <w:t>I</w:t>
     </w:r>
   </w:p>
 </w:hdr>
 </file>
 
-<file path=word/numbering.xml><?xml version="1.0" encoding="utf-8"?>
-<w:numbering xmlns:mc="http://schemas.openxmlformats.org/markup-compatibility/2006" xmlns:o="urn:schemas-microsoft-com:office:office" xmlns:r="http://schemas.openxmlformats.org/officeDocument/2006/relationships" xmlns:m="http://schemas.openxmlformats.org/officeDocument/2006/math" xmlns:v="urn:schemas-microsoft-com:vml" xmlns:wp="http://schemas.openxmlformats.org/drawingml/2006/wordprocessingDrawing" xmlns:w10="urn:schemas-microsoft-com:office:word" xmlns:w="http://schemas.openxmlformats.org/wordprocessingml/2006/main" xmlns:wne="http://schemas.microsoft.com/office/word/2006/wordml" xmlns:sl="http://schemas.openxmlformats.org/schemaLibrary/2006/main" xmlns:a="http://schemas.openxmlformats.org/drawingml/2006/main" xmlns:pic="http://schemas.openxmlformats.org/drawingml/2006/picture" xmlns:c="http://schemas.openxmlformats.org/drawingml/2006/chart" xmlns:lc="http://schemas.openxmlformats.org/drawingml/2006/lockedCanvas" xmlns:dgm="http://schemas.openxmlformats.org/drawingml/2006/diagram" xmlns:wps="http://schemas.microsoft.com/office/word/2010/wordprocessingShape" xmlns:wpg="http://schemas.microsoft.com/office/word/2010/wordprocessingGroup" xmlns:w14="http://schemas.microsoft.com/office/word/2010/wordml" xmlns:w15="http://schemas.microsoft.com/office/word/2012/wordml"/>
-</file>
-
 <file path=word/styles.xml><?xml version="1.0" encoding="utf-8"?>
-<w:styles xmlns:mc="http://schemas.openxmlformats.org/markup-compatibility/2006" xmlns:o="urn:schemas-microsoft-com:office:office" xmlns:r="http://schemas.openxmlformats.org/officeDocument/2006/relationships" xmlns:m="http://schemas.openxmlformats.org/officeDocument/2006/math" xmlns:v="urn:schemas-microsoft-com:vml" xmlns:wp="http://schemas.openxmlformats.org/drawingml/2006/wordprocessingDrawing" xmlns:w10="urn:schemas-microsoft-com:office:word" xmlns:w="http://schemas.openxmlformats.org/wordprocessingml/2006/main" xmlns:wne="http://schemas.microsoft.com/office/word/2006/wordml" xmlns:sl="http://schemas.openxmlformats.org/schemaLibrary/2006/main" xmlns:a="http://schemas.openxmlformats.org/drawingml/2006/main" xmlns:pic="http://schemas.openxmlformats.org/drawingml/2006/picture" xmlns:c="http://schemas.openxmlformats.org/drawingml/2006/chart" xmlns:lc="http://schemas.openxmlformats.org/drawingml/2006/lockedCanvas" xmlns:dgm="http://schemas.openxmlformats.org/drawingml/2006/diagram" xmlns:wps="http://schemas.microsoft.com/office/word/2010/wordprocessingShape" xmlns:wpg="http://schemas.microsoft.com/office/word/2010/wordprocessingGroup" xmlns:w14="http://schemas.microsoft.com/office/word/2010/wordml" xmlns:w15="http://schemas.microsoft.com/office/word/2012/wordml">
+<w:styles xmlns:mc="http://schemas.openxmlformats.org/markup-compatibility/2006" xmlns:r="http://schemas.openxmlformats.org/officeDocument/2006/relationships" xmlns:w="http://schemas.openxmlformats.org/wordprocessingml/2006/main" xmlns:w14="http://schemas.microsoft.com/office/word/2010/wordml" xmlns:w15="http://schemas.microsoft.com/office/word/2012/wordml" xmlns:w16cid="http://schemas.microsoft.com/office/word/2016/wordml/cid" xmlns:w16se="http://schemas.microsoft.com/office/word/2015/wordml/symex" mc:Ignorable="w14 w15 w16se w16cid">
   <w:docDefaults>
     <w:rPrDefault>
       <w:rPr>
-        <w:rFonts w:ascii="Arial" w:cs="Arial" w:eastAsia="Arial" w:hAnsi="Arial"/>
+        <w:rFonts w:ascii="Arial" w:eastAsia="Arial" w:hAnsi="Arial" w:cs="Arial"/>
         <w:sz w:val="22"/>
         <w:szCs w:val="22"/>
-        <w:lang w:val="en"/>
+        <w:lang w:val="en" w:eastAsia="zh-CN" w:bidi="ar-SA"/>
       </w:rPr>
     </w:rPrDefault>
     <w:pPrDefault>
       <w:pPr>
         <w:spacing w:line="276" w:lineRule="auto"/>
-        <w:contextualSpacing w:val="1"/>
+        <w:contextualSpacing/>
       </w:pPr>
     </w:pPrDefault>
   </w:docDefaults>
-  <w:style w:type="paragraph" w:styleId="Normal" w:default="1">
-    <w:name w:val="normal"/>
-  </w:style>
-  <w:style w:type="table" w:styleId="TableNormal" w:default="1">
-    <w:name w:val="Table Normal"/>
+  <w:latentStyles w:defLockedState="0" w:defUIPriority="99" w:defSemiHidden="0" w:defUnhideWhenUsed="0" w:defQFormat="0" w:count="376">
+    <w:lsdException w:name="Normal" w:uiPriority="0" w:qFormat="1"/>
+    <w:lsdException w:name="heading 1" w:uiPriority="9" w:qFormat="1"/>
+    <w:lsdException w:name="heading 2" w:semiHidden="1" w:uiPriority="9" w:unhideWhenUsed="1" w:qFormat="1"/>
+    <w:lsdException w:name="heading 3" w:semiHidden="1" w:uiPriority="9" w:unhideWhenUsed="1" w:qFormat="1"/>
+    <w:lsdException w:name="heading 4" w:semiHidden="1" w:uiPriority="9" w:unhideWhenUsed="1" w:qFormat="1"/>
+    <w:lsdException w:name="heading 5" w:semiHidden="1" w:uiPriority="9" w:unhideWhenUsed="1" w:qFormat="1"/>
+    <w:lsdException w:name="heading 6" w:semiHidden="1" w:uiPriority="9" w:unhideWhenUsed="1" w:qFormat="1"/>
+    <w:lsdException w:name="heading 7" w:semiHidden="1" w:uiPriority="9" w:unhideWhenUsed="1" w:qFormat="1"/>
+    <w:lsdException w:name="heading 8" w:semiHidden="1" w:uiPriority="9" w:unhideWhenUsed="1" w:qFormat="1"/>
+    <w:lsdException w:name="heading 9" w:semiHidden="1" w:uiPriority="9" w:unhideWhenUsed="1" w:qFormat="1"/>
+    <w:lsdException w:name="index 1" w:semiHidden="1" w:unhideWhenUsed="1"/>
+    <w:lsdException w:name="index 2" w:semiHidden="1" w:unhideWhenUsed="1"/>
+    <w:lsdException w:name="index 3" w:semiHidden="1" w:unhideWhenUsed="1"/>
+    <w:lsdException w:name="index 4" w:semiHidden="1" w:unhideWhenUsed="1"/>
+    <w:lsdException w:name="index 5" w:semiHidden="1" w:unhideWhenUsed="1"/>
+    <w:lsdException w:name="index 6" w:semiHidden="1" w:unhideWhenUsed="1"/>
+    <w:lsdException w:name="index 7" w:semiHidden="1" w:unhideWhenUsed="1"/>
+    <w:lsdException w:name="index 8" w:semiHidden="1" w:unhideWhenUsed="1"/>
+    <w:lsdException w:name="index 9" w:semiHidden="1" w:unhideWhenUsed="1"/>
+    <w:lsdException w:name="toc 1" w:semiHidden="1" w:uiPriority="39" w:unhideWhenUsed="1"/>
+    <w:lsdException w:name="toc 2" w:semiHidden="1" w:uiPriority="39" w:unhideWhenUsed="1"/>
+    <w:lsdException w:name="toc 3" w:semiHidden="1" w:uiPriority="39" w:unhideWhenUsed="1"/>
+    <w:lsdException w:name="toc 4" w:semiHidden="1" w:uiPriority="39" w:unhideWhenUsed="1"/>
+    <w:lsdException w:name="toc 5" w:semiHidden="1" w:uiPriority="39" w:unhideWhenUsed="1"/>
+    <w:lsdException w:name="toc 6" w:semiHidden="1" w:uiPriority="39" w:unhideWhenUsed="1"/>
+    <w:lsdException w:name="toc 7" w:semiHidden="1" w:uiPriority="39" w:unhideWhenUsed="1"/>
+    <w:lsdException w:name="toc 8" w:semiHidden="1" w:uiPriority="39" w:unhideWhenUsed="1"/>
+    <w:lsdException w:name="toc 9" w:semiHidden="1" w:uiPriority="39" w:unhideWhenUsed="1"/>
+    <w:lsdException w:name="Normal Indent" w:semiHidden="1" w:unhideWhenUsed="1"/>
+    <w:lsdException w:name="footnote text" w:semiHidden="1" w:unhideWhenUsed="1"/>
+    <w:lsdException w:name="annotation text" w:semiHidden="1" w:unhideWhenUsed="1"/>
+    <w:lsdException w:name="header" w:semiHidden="1" w:unhideWhenUsed="1"/>
+    <w:lsdException w:name="footer" w:semiHidden="1" w:unhideWhenUsed="1"/>
+    <w:lsdException w:name="index heading" w:semiHidden="1" w:unhideWhenUsed="1"/>
+    <w:lsdException w:name="caption" w:semiHidden="1" w:uiPriority="35" w:unhideWhenUsed="1" w:qFormat="1"/>
+    <w:lsdException w:name="table of figures" w:semiHidden="1" w:unhideWhenUsed="1"/>
+    <w:lsdException w:name="envelope address" w:semiHidden="1" w:unhideWhenUsed="1"/>
+    <w:lsdException w:name="envelope return" w:semiHidden="1" w:unhideWhenUsed="1"/>
+    <w:lsdException w:name="footnote reference" w:semiHidden="1" w:unhideWhenUsed="1"/>
+    <w:lsdException w:name="annotation reference" w:semiHidden="1" w:unhideWhenUsed="1"/>
+    <w:lsdException w:name="line number" w:semiHidden="1" w:unhideWhenUsed="1"/>
+    <w:lsdException w:name="page number" w:semiHidden="1" w:unhideWhenUsed="1"/>
+    <w:lsdException w:name="endnote reference" w:semiHidden="1" w:unhideWhenUsed="1"/>
+    <w:lsdException w:name="endnote text" w:semiHidden="1" w:unhideWhenUsed="1"/>
+    <w:lsdException w:name="table of authorities" w:semiHidden="1" w:unhideWhenUsed="1"/>
+    <w:lsdException w:name="macro" w:semiHidden="1" w:unhideWhenUsed="1"/>
+    <w:lsdException w:name="toa heading" w:semiHidden="1" w:unhideWhenUsed="1"/>
+    <w:lsdException w:name="List" w:semiHidden="1" w:unhideWhenUsed="1"/>
+    <w:lsdException w:name="List Bullet" w:semiHidden="1" w:unhideWhenUsed="1"/>
+    <w:lsdException w:name="List Number" w:semiHidden="1" w:unhideWhenUsed="1"/>
+    <w:lsdException w:name="List 2" w:semiHidden="1" w:unhideWhenUsed="1"/>
+    <w:lsdException w:name="List 3" w:semiHidden="1" w:unhideWhenUsed="1"/>
+    <w:lsdException w:name="List 4" w:semiHidden="1" w:unhideWhenUsed="1"/>
+    <w:lsdException w:name="List 5" w:semiHidden="1" w:unhideWhenUsed="1"/>
+    <w:lsdException w:name="List Bullet 2" w:semiHidden="1" w:unhideWhenUsed="1"/>
+    <w:lsdException w:name="List Bullet 3" w:semiHidden="1" w:unhideWhenUsed="1"/>
+    <w:lsdException w:name="List Bullet 4" w:semiHidden="1" w:unhideWhenUsed="1"/>
+    <w:lsdException w:name="List Bullet 5" w:semiHidden="1" w:unhideWhenUsed="1"/>
+    <w:lsdException w:name="List Number 2" w:semiHidden="1" w:unhideWhenUsed="1"/>
+    <w:lsdException w:name="List Number 3" w:semiHidden="1" w:unhideWhenUsed="1"/>
+    <w:lsdException w:name="List Number 4" w:semiHidden="1" w:unhideWhenUsed="1"/>
+    <w:lsdException w:name="List Number 5" w:semiHidden="1" w:unhideWhenUsed="1"/>
+    <w:lsdException w:name="Title" w:uiPriority="10" w:qFormat="1"/>
+    <w:lsdException w:name="Closing" w:semiHidden="1" w:unhideWhenUsed="1"/>
+    <w:lsdException w:name="Signature" w:semiHidden="1" w:unhideWhenUsed="1"/>
+    <w:lsdException w:name="Default Paragraph Font" w:semiHidden="1" w:uiPriority="1" w:unhideWhenUsed="1"/>
+    <w:lsdException w:name="Body Text" w:semiHidden="1" w:unhideWhenUsed="1"/>
+    <w:lsdException w:name="Body Text Indent" w:semiHidden="1" w:unhideWhenUsed="1"/>
+    <w:lsdException w:name="List Continue" w:semiHidden="1" w:unhideWhenUsed="1"/>
+    <w:lsdException w:name="List Continue 2" w:semiHidden="1" w:unhideWhenUsed="1"/>
+    <w:lsdException w:name="List Continue 3" w:semiHidden="1" w:unhideWhenUsed="1"/>
+    <w:lsdException w:name="List Continue 4" w:semiHidden="1" w:unhideWhenUsed="1"/>
+    <w:lsdException w:name="List Continue 5" w:semiHidden="1" w:unhideWhenUsed="1"/>
+    <w:lsdException w:name="Message Header" w:semiHidden="1" w:unhideWhenUsed="1"/>
+    <w:lsdException w:name="Subtitle" w:uiPriority="11" w:qFormat="1"/>
+    <w:lsdException w:name="Salutation" w:semiHidden="1" w:unhideWhenUsed="1"/>
+    <w:lsdException w:name="Date" w:semiHidden="1" w:unhideWhenUsed="1"/>
+    <w:lsdException w:name="Body Text First Indent" w:semiHidden="1" w:unhideWhenUsed="1"/>
+    <w:lsdException w:name="Body Text First Indent 2" w:semiHidden="1" w:unhideWhenUsed="1"/>
+    <w:lsdException w:name="Note Heading" w:semiHidden="1" w:unhideWhenUsed="1"/>
+    <w:lsdException w:name="Body Text 2" w:semiHidden="1" w:unhideWhenUsed="1"/>
+    <w:lsdException w:name="Body Text 3" w:semiHidden="1" w:unhideWhenUsed="1"/>
+    <w:lsdException w:name="Body Text Indent 2" w:semiHidden="1" w:unhideWhenUsed="1"/>
+    <w:lsdException w:name="Body Text Indent 3" w:semiHidden="1" w:unhideWhenUsed="1"/>
+    <w:lsdException w:name="Block Text" w:semiHidden="1" w:unhideWhenUsed="1"/>
+    <w:lsdException w:name="Hyperlink" w:semiHidden="1" w:unhideWhenUsed="1"/>
+    <w:lsdException w:name="FollowedHyperlink" w:semiHidden="1" w:unhideWhenUsed="1"/>
+    <w:lsdException w:name="Strong" w:uiPriority="22" w:qFormat="1"/>
+    <w:lsdException w:name="Emphasis" w:uiPriority="20" w:qFormat="1"/>
+    <w:lsdException w:name="Document Map" w:semiHidden="1" w:unhideWhenUsed="1"/>
+    <w:lsdException w:name="Plain Text" w:semiHidden="1" w:unhideWhenUsed="1"/>
+    <w:lsdException w:name="E-mail Signature" w:semiHidden="1" w:unhideWhenUsed="1"/>
+    <w:lsdException w:name="HTML Top of Form" w:semiHidden="1" w:unhideWhenUsed="1"/>
+    <w:lsdException w:name="HTML Bottom of Form" w:semiHidden="1" w:unhideWhenUsed="1"/>
+    <w:lsdException w:name="Normal (Web)" w:semiHidden="1" w:unhideWhenUsed="1"/>
+    <w:lsdException w:name="HTML Acronym" w:semiHidden="1" w:unhideWhenUsed="1"/>
+    <w:lsdException w:name="HTML Address" w:semiHidden="1" w:unhideWhenUsed="1"/>
+    <w:lsdException w:name="HTML Cite" w:semiHidden="1" w:unhideWhenUsed="1"/>
+    <w:lsdException w:name="HTML Code" w:semiHidden="1" w:unhideWhenUsed="1"/>
+    <w:lsdException w:name="HTML Definition" w:semiHidden="1" w:unhideWhenUsed="1"/>
+    <w:lsdException w:name="HTML Keyboard" w:semiHidden="1" w:unhideWhenUsed="1"/>
+    <w:lsdException w:name="HTML Preformatted" w:semiHidden="1" w:unhideWhenUsed="1"/>
+    <w:lsdException w:name="HTML Sample" w:semiHidden="1" w:unhideWhenUsed="1"/>
+    <w:lsdException w:name="HTML Typewriter" w:semiHidden="1" w:unhideWhenUsed="1"/>
+    <w:lsdException w:name="HTML Variable" w:semiHidden="1" w:unhideWhenUsed="1"/>
+    <w:lsdException w:name="Normal Table" w:semiHidden="1" w:unhideWhenUsed="1"/>
+    <w:lsdException w:name="annotation subject" w:semiHidden="1" w:unhideWhenUsed="1"/>
+    <w:lsdException w:name="No List" w:semiHidden="1" w:unhideWhenUsed="1"/>
+    <w:lsdException w:name="Outline List 1" w:semiHidden="1" w:unhideWhenUsed="1"/>
+    <w:lsdException w:name="Outline List 2" w:semiHidden="1" w:unhideWhenUsed="1"/>
+    <w:lsdException w:name="Outline List 3" w:semiHidden="1" w:unhideWhenUsed="1"/>
+    <w:lsdException w:name="Table Simple 1" w:semiHidden="1" w:unhideWhenUsed="1"/>
+    <w:lsdException w:name="Table Simple 2" w:semiHidden="1" w:unhideWhenUsed="1"/>
+    <w:lsdException w:name="Table Simple 3" w:semiHidden="1" w:unhideWhenUsed="1"/>
+    <w:lsdException w:name="Table Classic 1" w:semiHidden="1" w:unhideWhenUsed="1"/>
+    <w:lsdException w:name="Table Classic 2" w:semiHidden="1" w:unhideWhenUsed="1"/>
+    <w:lsdException w:name="Table Classic 3" w:semiHidden="1" w:unhideWhenUsed="1"/>
+    <w:lsdException w:name="Table Classic 4" w:semiHidden="1" w:unhideWhenUsed="1"/>
+    <w:lsdException w:name="Table Colorful 1" w:semiHidden="1" w:unhideWhenUsed="1"/>
+    <w:lsdException w:name="Table Colorful 2" w:semiHidden="1" w:unhideWhenUsed="1"/>
+    <w:lsdException w:name="Table Colorful 3" w:semiHidden="1" w:unhideWhenUsed="1"/>
+    <w:lsdException w:name="Table Columns 1" w:semiHidden="1" w:unhideWhenUsed="1"/>
+    <w:lsdException w:name="Table Columns 2" w:semiHidden="1" w:unhideWhenUsed="1"/>
+    <w:lsdException w:name="Table Columns 3" w:semiHidden="1" w:unhideWhenUsed="1"/>
+    <w:lsdException w:name="Table Columns 4" w:semiHidden="1" w:unhideWhenUsed="1"/>
+    <w:lsdException w:name="Table Columns 5" w:semiHidden="1" w:unhideWhenUsed="1"/>
+    <w:lsdException w:name="Table Grid 1" w:semiHidden="1" w:unhideWhenUsed="1"/>
+    <w:lsdException w:name="Table Grid 2" w:semiHidden="1" w:unhideWhenUsed="1"/>
+    <w:lsdException w:name="Table Grid 3" w:semiHidden="1" w:unhideWhenUsed="1"/>
+    <w:lsdException w:name="Table Grid 4" w:semiHidden="1" w:unhideWhenUsed="1"/>
+    <w:lsdException w:name="Table Grid 5" w:semiHidden="1" w:unhideWhenUsed="1"/>
+    <w:lsdException w:name="Table Grid 6" w:semiHidden="1" w:unhideWhenUsed="1"/>
+    <w:lsdException w:name="Table Grid 7" w:semiHidden="1" w:unhideWhenUsed="1"/>
+    <w:lsdException w:name="Table Grid 8" w:semiHidden="1" w:unhideWhenUsed="1"/>
+    <w:lsdException w:name="Table List 1" w:semiHidden="1" w:unhideWhenUsed="1"/>
+    <w:lsdException w:name="Table List 2" w:semiHidden="1" w:unhideWhenUsed="1"/>
+    <w:lsdException w:name="Table List 3" w:semiHidden="1" w:unhideWhenUsed="1"/>
+    <w:lsdException w:name="Table List 4" w:semiHidden="1" w:unhideWhenUsed="1"/>
+    <w:lsdException w:name="Table List 5" w:semiHidden="1" w:unhideWhenUsed="1"/>
+    <w:lsdException w:name="Table List 6" w:semiHidden="1" w:unhideWhenUsed="1"/>
+    <w:lsdException w:name="Table List 7" w:semiHidden="1" w:unhideWhenUsed="1"/>
+    <w:lsdException w:name="Table List 8" w:semiHidden="1" w:unhideWhenUsed="1"/>
+    <w:lsdException w:name="Table 3D effects 1" w:semiHidden="1" w:unhideWhenUsed="1"/>
+    <w:lsdException w:name="Table 3D effects 2" w:semiHidden="1" w:unhideWhenUsed="1"/>
+    <w:lsdException w:name="Table 3D effects 3" w:semiHidden="1" w:unhideWhenUsed="1"/>
+    <w:lsdException w:name="Table Contemporary" w:semiHidden="1" w:unhideWhenUsed="1"/>
+    <w:lsdException w:name="Table Elegant" w:semiHidden="1" w:unhideWhenUsed="1"/>
+    <w:lsdException w:name="Table Professional" w:semiHidden="1" w:unhideWhenUsed="1"/>
+    <w:lsdException w:name="Table Subtle 1" w:semiHidden="1" w:unhideWhenUsed="1"/>
+    <w:lsdException w:name="Table Subtle 2" w:semiHidden="1" w:unhideWhenUsed="1"/>
+    <w:lsdException w:name="Table Web 1" w:semiHidden="1" w:unhideWhenUsed="1"/>
+    <w:lsdException w:name="Table Web 2" w:semiHidden="1" w:unhideWhenUsed="1"/>
+    <w:lsdException w:name="Table Web 3" w:semiHidden="1" w:unhideWhenUsed="1"/>
+    <w:lsdException w:name="Balloon Text" w:semiHidden="1" w:unhideWhenUsed="1"/>
+    <w:lsdException w:name="Table Grid" w:uiPriority="39"/>
+    <w:lsdException w:name="Table Theme" w:semiHidden="1" w:unhideWhenUsed="1"/>
+    <w:lsdException w:name="Placeholder Text" w:semiHidden="1"/>
+    <w:lsdException w:name="No Spacing" w:uiPriority="1" w:qFormat="1"/>
+    <w:lsdException w:name="Light Shading" w:uiPriority="60"/>
+    <w:lsdException w:name="Light List" w:uiPriority="61"/>
+    <w:lsdException w:name="Light Grid" w:uiPriority="62"/>
+    <w:lsdException w:name="Medium Shading 1" w:uiPriority="63"/>
+    <w:lsdException w:name="Medium Shading 2" w:uiPriority="64"/>
+    <w:lsdException w:name="Medium List 1" w:uiPriority="65"/>
+    <w:lsdException w:name="Medium List 2" w:uiPriority="66"/>
+    <w:lsdException w:name="Medium Grid 1" w:uiPriority="67"/>
+    <w:lsdException w:name="Medium Grid 2" w:uiPriority="68"/>
+    <w:lsdException w:name="Medium Grid 3" w:uiPriority="69"/>
+    <w:lsdException w:name="Dark List" w:uiPriority="70"/>
+    <w:lsdException w:name="Colorful Shading" w:uiPriority="71"/>
+    <w:lsdException w:name="Colorful List" w:uiPriority="72"/>
+    <w:lsdException w:name="Colorful Grid" w:uiPriority="73"/>
+    <w:lsdException w:name="Light Shading Accent 1" w:uiPriority="60"/>
+    <w:lsdException w:name="Light List Accent 1" w:uiPriority="61"/>
+    <w:lsdException w:name="Light Grid Accent 1" w:uiPriority="62"/>
+    <w:lsdException w:name="Medium Shading 1 Accent 1" w:uiPriority="63"/>
+    <w:lsdException w:name="Medium Shading 2 Accent 1" w:uiPriority="64"/>
+    <w:lsdException w:name="Medium List 1 Accent 1" w:uiPriority="65"/>
+    <w:lsdException w:name="Revision" w:semiHidden="1"/>
+    <w:lsdException w:name="List Paragraph" w:uiPriority="34" w:qFormat="1"/>
+    <w:lsdException w:name="Quote" w:uiPriority="29" w:qFormat="1"/>
+    <w:lsdException w:name="Intense Quote" w:uiPriority="30" w:qFormat="1"/>
+    <w:lsdException w:name="Medium List 2 Accent 1" w:uiPriority="66"/>
+    <w:lsdException w:name="Medium Grid 1 Accent 1" w:uiPriority="67"/>
+    <w:lsdException w:name="Medium Grid 2 Accent 1" w:uiPriority="68"/>
+    <w:lsdException w:name="Medium Grid 3 Accent 1" w:uiPriority="69"/>
+    <w:lsdException w:name="Dark List Accent 1" w:uiPriority="70"/>
+    <w:lsdException w:name="Colorful Shading Accent 1" w:uiPriority="71"/>
+    <w:lsdException w:name="Colorful List Accent 1" w:uiPriority="72"/>
+    <w:lsdException w:name="Colorful Grid Accent 1" w:uiPriority="73"/>
+    <w:lsdException w:name="Light Shading Accent 2" w:uiPriority="60"/>
+    <w:lsdException w:name="Light List Accent 2" w:uiPriority="61"/>
+    <w:lsdException w:name="Light Grid Accent 2" w:uiPriority="62"/>
+    <w:lsdException w:name="Medium Shading 1 Accent 2" w:uiPriority="63"/>
+    <w:lsdException w:name="Medium Shading 2 Accent 2" w:uiPriority="64"/>
+    <w:lsdException w:name="Medium List 1 Accent 2" w:uiPriority="65"/>
+    <w:lsdException w:name="Medium List 2 Accent 2" w:uiPriority="66"/>
+    <w:lsdException w:name="Medium Grid 1 Accent 2" w:uiPriority="67"/>
+    <w:lsdException w:name="Medium Grid 2 Accent 2" w:uiPriority="68"/>
+    <w:lsdException w:name="Medium Grid 3 Accent 2" w:uiPriority="69"/>
+    <w:lsdException w:name="Dark List Accent 2" w:uiPriority="70"/>
+    <w:lsdException w:name="Colorful Shading Accent 2" w:uiPriority="71"/>
+    <w:lsdException w:name="Colorful List Accent 2" w:uiPriority="72"/>
+    <w:lsdException w:name="Colorful Grid Accent 2" w:uiPriority="73"/>
+    <w:lsdException w:name="Light Shading Accent 3" w:uiPriority="60"/>
+    <w:lsdException w:name="Light List Accent 3" w:uiPriority="61"/>
+    <w:lsdException w:name="Light Grid Accent 3" w:uiPriority="62"/>
+    <w:lsdException w:name="Medium Shading 1 Accent 3" w:uiPriority="63"/>
+    <w:lsdException w:name="Medium Shading 2 Accent 3" w:uiPriority="64"/>
+    <w:lsdException w:name="Medium List 1 Accent 3" w:uiPriority="65"/>
+    <w:lsdException w:name="Medium List 2 Accent 3" w:uiPriority="66"/>
+    <w:lsdException w:name="Medium Grid 1 Accent 3" w:uiPriority="67"/>
+    <w:lsdException w:name="Medium Grid 2 Accent 3" w:uiPriority="68"/>
+    <w:lsdException w:name="Medium Grid 3 Accent 3" w:uiPriority="69"/>
+    <w:lsdException w:name="Dark List Accent 3" w:uiPriority="70"/>
+    <w:lsdException w:name="Colorful Shading Accent 3" w:uiPriority="71"/>
+    <w:lsdException w:name="Colorful List Accent 3" w:uiPriority="72"/>
+    <w:lsdException w:name="Colorful Grid Accent 3" w:uiPriority="73"/>
+    <w:lsdException w:name="Light Shading Accent 4" w:uiPriority="60"/>
+    <w:lsdException w:name="Light List Accent 4" w:uiPriority="61"/>
+    <w:lsdException w:name="Light Grid Accent 4" w:uiPriority="62"/>
+    <w:lsdException w:name="Medium Shading 1 Accent 4" w:uiPriority="63"/>
+    <w:lsdException w:name="Medium Shading 2 Accent 4" w:uiPriority="64"/>
+    <w:lsdException w:name="Medium List 1 Accent 4" w:uiPriority="65"/>
+    <w:lsdException w:name="Medium List 2 Accent 4" w:uiPriority="66"/>
+    <w:lsdException w:name="Medium Grid 1 Accent 4" w:uiPriority="67"/>
+    <w:lsdException w:name="Medium Grid 2 Accent 4" w:uiPriority="68"/>
+    <w:lsdException w:name="Medium Grid 3 Accent 4" w:uiPriority="69"/>
+    <w:lsdException w:name="Dark List Accent 4" w:uiPriority="70"/>
+    <w:lsdException w:name="Colorful Shading Accent 4" w:uiPriority="71"/>
+    <w:lsdException w:name="Colorful List Accent 4" w:uiPriority="72"/>
+    <w:lsdException w:name="Colorful Grid Accent 4" w:uiPriority="73"/>
+    <w:lsdException w:name="Light Shading Accent 5" w:uiPriority="60"/>
+    <w:lsdException w:name="Light List Accent 5" w:uiPriority="61"/>
+    <w:lsdException w:name="Light Grid Accent 5" w:uiPriority="62"/>
+    <w:lsdException w:name="Medium Shading 1 Accent 5" w:uiPriority="63"/>
+    <w:lsdException w:name="Medium Shading 2 Accent 5" w:uiPriority="64"/>
+    <w:lsdException w:name="Medium List 1 Accent 5" w:uiPriority="65"/>
+    <w:lsdException w:name="Medium List 2 Accent 5" w:uiPriority="66"/>
+    <w:lsdException w:name="Medium Grid 1 Accent 5" w:uiPriority="67"/>
+    <w:lsdException w:name="Medium Grid 2 Accent 5" w:uiPriority="68"/>
+    <w:lsdException w:name="Medium Grid 3 Accent 5" w:uiPriority="69"/>
+    <w:lsdException w:name="Dark List Accent 5" w:uiPriority="70"/>
+    <w:lsdException w:name="Colorful Shading Accent 5" w:uiPriority="71"/>
+    <w:lsdException w:name="Colorful List Accent 5" w:uiPriority="72"/>
+    <w:lsdException w:name="Colorful Grid Accent 5" w:uiPriority="73"/>
+    <w:lsdException w:name="Light Shading Accent 6" w:uiPriority="60"/>
+    <w:lsdException w:name="Light List Accent 6" w:uiPriority="61"/>
+    <w:lsdException w:name="Light Grid Accent 6" w:uiPriority="62"/>
+    <w:lsdException w:name="Medium Shading 1 Accent 6" w:uiPriority="63"/>
+    <w:lsdException w:name="Medium Shading 2 Accent 6" w:uiPriority="64"/>
+    <w:lsdException w:name="Medium List 1 Accent 6" w:uiPriority="65"/>
+    <w:lsdException w:name="Medium List 2 Accent 6" w:uiPriority="66"/>
+    <w:lsdException w:name="Medium Grid 1 Accent 6" w:uiPriority="67"/>
+    <w:lsdException w:name="Medium Grid 2 Accent 6" w:uiPriority="68"/>
+    <w:lsdException w:name="Medium Grid 3 Accent 6" w:uiPriority="69"/>
+    <w:lsdException w:name="Dark List Accent 6" w:uiPriority="70"/>
+    <w:lsdException w:name="Colorful Shading Accent 6" w:uiPriority="71"/>
+    <w:lsdException w:name="Colorful List Accent 6" w:uiPriority="72"/>
+    <w:lsdException w:name="Colorful Grid Accent 6" w:uiPriority="73"/>
+    <w:lsdException w:name="Subtle Emphasis" w:uiPriority="19" w:qFormat="1"/>
+    <w:lsdException w:name="Intense Emphasis" w:uiPriority="21" w:qFormat="1"/>
+    <w:lsdException w:name="Subtle Reference" w:uiPriority="31" w:qFormat="1"/>
+    <w:lsdException w:name="Intense Reference" w:uiPriority="32" w:qFormat="1"/>
+    <w:lsdException w:name="Book Title" w:uiPriority="33" w:qFormat="1"/>
+    <w:lsdException w:name="Bibliography" w:semiHidden="1" w:uiPriority="37" w:unhideWhenUsed="1"/>
+    <w:lsdException w:name="TOC Heading" w:semiHidden="1" w:uiPriority="39" w:unhideWhenUsed="1" w:qFormat="1"/>
+    <w:lsdException w:name="Plain Table 1" w:uiPriority="41"/>
+    <w:lsdException w:name="Plain Table 2" w:uiPriority="42"/>
+    <w:lsdException w:name="Plain Table 3" w:uiPriority="43"/>
+    <w:lsdException w:name="Plain Table 4" w:uiPriority="44"/>
+    <w:lsdException w:name="Plain Table 5" w:uiPriority="45"/>
+    <w:lsdException w:name="Grid Table Light" w:uiPriority="40"/>
+    <w:lsdException w:name="Grid Table 1 Light" w:uiPriority="46"/>
+    <w:lsdException w:name="Grid Table 2" w:uiPriority="47"/>
+    <w:lsdException w:name="Grid Table 3" w:uiPriority="48"/>
+    <w:lsdException w:name="Grid Table 4" w:uiPriority="49"/>
+    <w:lsdException w:name="Grid Table 5 Dark" w:uiPriority="50"/>
+    <w:lsdException w:name="Grid Table 6 Colorful" w:uiPriority="51"/>
+    <w:lsdException w:name="Grid Table 7 Colorful" w:uiPriority="52"/>
+    <w:lsdException w:name="Grid Table 1 Light Accent 1" w:uiPriority="46"/>
+    <w:lsdException w:name="Grid Table 2 Accent 1" w:uiPriority="47"/>
+    <w:lsdException w:name="Grid Table 3 Accent 1" w:uiPriority="48"/>
+    <w:lsdException w:name="Grid Table 4 Accent 1" w:uiPriority="49"/>
+    <w:lsdException w:name="Grid Table 5 Dark Accent 1" w:uiPriority="50"/>
+    <w:lsdException w:name="Grid Table 6 Colorful Accent 1" w:uiPriority="51"/>
+    <w:lsdException w:name="Grid Table 7 Colorful Accent 1" w:uiPriority="52"/>
+    <w:lsdException w:name="Grid Table 1 Light Accent 2" w:uiPriority="46"/>
+    <w:lsdException w:name="Grid Table 2 Accent 2" w:uiPriority="47"/>
+    <w:lsdException w:name="Grid Table 3 Accent 2" w:uiPriority="48"/>
+    <w:lsdException w:name="Grid Table 4 Accent 2" w:uiPriority="49"/>
+    <w:lsdException w:name="Grid Table 5 Dark Accent 2" w:uiPriority="50"/>
+    <w:lsdException w:name="Grid Table 6 Colorful Accent 2" w:uiPriority="51"/>
+    <w:lsdException w:name="Grid Table 7 Colorful Accent 2" w:uiPriority="52"/>
+    <w:lsdException w:name="Grid Table 1 Light Accent 3" w:uiPriority="46"/>
+    <w:lsdException w:name="Grid Table 2 Accent 3" w:uiPriority="47"/>
+    <w:lsdException w:name="Grid Table 3 Accent 3" w:uiPriority="48"/>
+    <w:lsdException w:name="Grid Table 4 Accent 3" w:uiPriority="49"/>
+    <w:lsdException w:name="Grid Table 5 Dark Accent 3" w:uiPriority="50"/>
+    <w:lsdException w:name="Grid Table 6 Colorful Accent 3" w:uiPriority="51"/>
+    <w:lsdException w:name="Grid Table 7 Colorful Accent 3" w:uiPriority="52"/>
+    <w:lsdException w:name="Grid Table 1 Light Accent 4" w:uiPriority="46"/>
+    <w:lsdException w:name="Grid Table 2 Accent 4" w:uiPriority="47"/>
+    <w:lsdException w:name="Grid Table 3 Accent 4" w:uiPriority="48"/>
+    <w:lsdException w:name="Grid Table 4 Accent 4" w:uiPriority="49"/>
+    <w:lsdException w:name="Grid Table 5 Dark Accent 4" w:uiPriority="50"/>
+    <w:lsdException w:name="Grid Table 6 Colorful Accent 4" w:uiPriority="51"/>
+    <w:lsdException w:name="Grid Table 7 Colorful Accent 4" w:uiPriority="52"/>
+    <w:lsdException w:name="Grid Table 1 Light Accent 5" w:uiPriority="46"/>
+    <w:lsdException w:name="Grid Table 2 Accent 5" w:uiPriority="47"/>
+    <w:lsdException w:name="Grid Table 3 Accent 5" w:uiPriority="48"/>
+    <w:lsdException w:name="Grid Table 4 Accent 5" w:uiPriority="49"/>
+    <w:lsdException w:name="Grid Table 5 Dark Accent 5" w:uiPriority="50"/>
+    <w:lsdException w:name="Grid Table 6 Colorful Accent 5" w:uiPriority="51"/>
+    <w:lsdException w:name="Grid Table 7 Colorful Accent 5" w:uiPriority="52"/>
+    <w:lsdException w:name="Grid Table 1 Light Accent 6" w:uiPriority="46"/>
+    <w:lsdException w:name="Grid Table 2 Accent 6" w:uiPriority="47"/>
+    <w:lsdException w:name="Grid Table 3 Accent 6" w:uiPriority="48"/>
+    <w:lsdException w:name="Grid Table 4 Accent 6" w:uiPriority="49"/>
+    <w:lsdException w:name="Grid Table 5 Dark Accent 6" w:uiPriority="50"/>
+    <w:lsdException w:name="Grid Table 6 Colorful Accent 6" w:uiPriority="51"/>
+    <w:lsdException w:name="Grid Table 7 Colorful Accent 6" w:uiPriority="52"/>
+    <w:lsdException w:name="List Table 1 Light" w:uiPriority="46"/>
+    <w:lsdException w:name="List Table 2" w:uiPriority="47"/>
+    <w:lsdException w:name="List Table 3" w:uiPriority="48"/>
+    <w:lsdException w:name="List Table 4" w:uiPriority="49"/>
+    <w:lsdException w:name="List Table 5 Dark" w:uiPriority="50"/>
+    <w:lsdException w:name="List Table 6 Colorful" w:uiPriority="51"/>
+    <w:lsdException w:name="List Table 7 Colorful" w:uiPriority="52"/>
+    <w:lsdException w:name="List Table 1 Light Accent 1" w:uiPriority="46"/>
+    <w:lsdException w:name="List Table 2 Accent 1" w:uiPriority="47"/>
+    <w:lsdException w:name="List Table 3 Accent 1" w:uiPriority="48"/>
+    <w:lsdException w:name="List Table 4 Accent 1" w:uiPriority="49"/>
+    <w:lsdException w:name="List Table 5 Dark Accent 1" w:uiPriority="50"/>
+    <w:lsdException w:name="List Table 6 Colorful Accent 1" w:uiPriority="51"/>
+    <w:lsdException w:name="List Table 7 Colorful Accent 1" w:uiPriority="52"/>
+    <w:lsdException w:name="List Table 1 Light Accent 2" w:uiPriority="46"/>
+    <w:lsdException w:name="List Table 2 Accent 2" w:uiPriority="47"/>
+    <w:lsdException w:name="List Table 3 Accent 2" w:uiPriority="48"/>
+    <w:lsdException w:name="List Table 4 Accent 2" w:uiPriority="49"/>
+    <w:lsdException w:name="List Table 5 Dark Accent 2" w:uiPriority="50"/>
+    <w:lsdException w:name="List Table 6 Colorful Accent 2" w:uiPriority="51"/>
+    <w:lsdException w:name="List Table 7 Colorful Accent 2" w:uiPriority="52"/>
+    <w:lsdException w:name="List Table 1 Light Accent 3" w:uiPriority="46"/>
+    <w:lsdException w:name="List Table 2 Accent 3" w:uiPriority="47"/>
+    <w:lsdException w:name="List Table 3 Accent 3" w:uiPriority="48"/>
+    <w:lsdException w:name="List Table 4 Accent 3" w:uiPriority="49"/>
+    <w:lsdException w:name="List Table 5 Dark Accent 3" w:uiPriority="50"/>
+    <w:lsdException w:name="List Table 6 Colorful Accent 3" w:uiPriority="51"/>
+    <w:lsdException w:name="List Table 7 Colorful Accent 3" w:uiPriority="52"/>
+    <w:lsdException w:name="List Table 1 Light Accent 4" w:uiPriority="46"/>
+    <w:lsdException w:name="List Table 2 Accent 4" w:uiPriority="47"/>
+    <w:lsdException w:name="List Table 3 Accent 4" w:uiPriority="48"/>
+    <w:lsdException w:name="List Table 4 Accent 4" w:uiPriority="49"/>
+    <w:lsdException w:name="List Table 5 Dark Accent 4" w:uiPriority="50"/>
+    <w:lsdException w:name="List Table 6 Colorful Accent 4" w:uiPriority="51"/>
+    <w:lsdException w:name="List Table 7 Colorful Accent 4" w:uiPriority="52"/>
+    <w:lsdException w:name="List Table 1 Light Accent 5" w:uiPriority="46"/>
+    <w:lsdException w:name="List Table 2 Accent 5" w:uiPriority="47"/>
+    <w:lsdException w:name="List Table 3 Accent 5" w:uiPriority="48"/>
+    <w:lsdException w:name="List Table 4 Accent 5" w:uiPriority="49"/>
+    <w:lsdException w:name="List Table 5 Dark Accent 5" w:uiPriority="50"/>
+    <w:lsdException w:name="List Table 6 Colorful Accent 5" w:uiPriority="51"/>
+    <w:lsdException w:name="List Table 7 Colorful Accent 5" w:uiPriority="52"/>
+    <w:lsdException w:name="List Table 1 Light Accent 6" w:uiPriority="46"/>
+    <w:lsdException w:name="List Table 2 Accent 6" w:uiPriority="47"/>
+    <w:lsdException w:name="List Table 3 Accent 6" w:uiPriority="48"/>
+    <w:lsdException w:name="List Table 4 Accent 6" w:uiPriority="49"/>
+    <w:lsdException w:name="List Table 5 Dark Accent 6" w:uiPriority="50"/>
+    <w:lsdException w:name="List Table 6 Colorful Accent 6" w:uiPriority="51"/>
+    <w:lsdException w:name="List Table 7 Colorful Accent 6" w:uiPriority="52"/>
+    <w:lsdException w:name="Mention" w:semiHidden="1" w:unhideWhenUsed="1"/>
+    <w:lsdException w:name="Smart Hyperlink" w:semiHidden="1" w:unhideWhenUsed="1"/>
+    <w:lsdException w:name="Hashtag" w:semiHidden="1" w:unhideWhenUsed="1"/>
+    <w:lsdException w:name="Unresolved Mention" w:semiHidden="1" w:unhideWhenUsed="1"/>
+    <w:lsdException w:name="Smart Link" w:semiHidden="1" w:unhideWhenUsed="1"/>
+  </w:latentStyles>
+  <w:style w:type="paragraph" w:default="1" w:styleId="Normal">
+    <w:name w:val="Normal"/>
+    <w:qFormat/>
   </w:style>
   <w:style w:type="paragraph" w:styleId="Heading1">
     <w:name w:val="heading 1"/>
     <w:basedOn w:val="Normal"/>
     <w:next w:val="Normal"/>
+    <w:uiPriority w:val="9"/>
+    <w:qFormat/>
     <w:pPr>
-      <w:keepNext w:val="1"/>
-      <w:keepLines w:val="1"/>
-      <w:spacing w:after="120" w:before="400" w:lineRule="auto"/>
+      <w:keepNext/>
+      <w:keepLines/>
+      <w:spacing w:before="400" w:after="120"/>
+      <w:outlineLvl w:val="0"/>
     </w:pPr>
     <w:rPr>
       <w:sz w:val="40"/>
@@ -221,13 +946,17 @@
     <w:name w:val="heading 2"/>
     <w:basedOn w:val="Normal"/>
     <w:next w:val="Normal"/>
+    <w:uiPriority w:val="9"/>
+    <w:semiHidden/>
+    <w:unhideWhenUsed/>
+    <w:qFormat/>
     <w:pPr>
-      <w:keepNext w:val="1"/>
-      <w:keepLines w:val="1"/>
-      <w:spacing w:after="120" w:before="360" w:lineRule="auto"/>
+      <w:keepNext/>
+      <w:keepLines/>
+      <w:spacing w:before="360" w:after="120"/>
+      <w:outlineLvl w:val="1"/>
     </w:pPr>
     <w:rPr>
-      <w:b w:val="0"/>
       <w:sz w:val="32"/>
       <w:szCs w:val="32"/>
     </w:rPr>
@@ -236,13 +965,17 @@
     <w:name w:val="heading 3"/>
     <w:basedOn w:val="Normal"/>
     <w:next w:val="Normal"/>
+    <w:uiPriority w:val="9"/>
+    <w:semiHidden/>
+    <w:unhideWhenUsed/>
+    <w:qFormat/>
     <w:pPr>
-      <w:keepNext w:val="1"/>
-      <w:keepLines w:val="1"/>
-      <w:spacing w:after="80" w:before="320" w:lineRule="auto"/>
+      <w:keepNext/>
+      <w:keepLines/>
+      <w:spacing w:before="320" w:after="80"/>
+      <w:outlineLvl w:val="2"/>
     </w:pPr>
     <w:rPr>
-      <w:b w:val="0"/>
       <w:color w:val="434343"/>
       <w:sz w:val="28"/>
       <w:szCs w:val="28"/>
@@ -252,10 +985,15 @@
     <w:name w:val="heading 4"/>
     <w:basedOn w:val="Normal"/>
     <w:next w:val="Normal"/>
+    <w:uiPriority w:val="9"/>
+    <w:semiHidden/>
+    <w:unhideWhenUsed/>
+    <w:qFormat/>
     <w:pPr>
-      <w:keepNext w:val="1"/>
-      <w:keepLines w:val="1"/>
-      <w:spacing w:after="80" w:before="280" w:lineRule="auto"/>
+      <w:keepNext/>
+      <w:keepLines/>
+      <w:spacing w:before="280" w:after="80"/>
+      <w:outlineLvl w:val="3"/>
     </w:pPr>
     <w:rPr>
       <w:color w:val="666666"/>
@@ -267,41 +1005,76 @@
     <w:name w:val="heading 5"/>
     <w:basedOn w:val="Normal"/>
     <w:next w:val="Normal"/>
+    <w:uiPriority w:val="9"/>
+    <w:semiHidden/>
+    <w:unhideWhenUsed/>
+    <w:qFormat/>
     <w:pPr>
-      <w:keepNext w:val="1"/>
-      <w:keepLines w:val="1"/>
-      <w:spacing w:after="80" w:before="240" w:lineRule="auto"/>
+      <w:keepNext/>
+      <w:keepLines/>
+      <w:spacing w:before="240" w:after="80"/>
+      <w:outlineLvl w:val="4"/>
     </w:pPr>
     <w:rPr>
       <w:color w:val="666666"/>
-      <w:sz w:val="22"/>
-      <w:szCs w:val="22"/>
     </w:rPr>
   </w:style>
   <w:style w:type="paragraph" w:styleId="Heading6">
     <w:name w:val="heading 6"/>
     <w:basedOn w:val="Normal"/>
     <w:next w:val="Normal"/>
+    <w:uiPriority w:val="9"/>
+    <w:semiHidden/>
+    <w:unhideWhenUsed/>
+    <w:qFormat/>
     <w:pPr>
-      <w:keepNext w:val="1"/>
-      <w:keepLines w:val="1"/>
-      <w:spacing w:after="80" w:before="240" w:lineRule="auto"/>
+      <w:keepNext/>
+      <w:keepLines/>
+      <w:spacing w:before="240" w:after="80"/>
+      <w:outlineLvl w:val="5"/>
     </w:pPr>
     <w:rPr>
-      <w:i w:val="1"/>
+      <w:i/>
       <w:color w:val="666666"/>
-      <w:sz w:val="22"/>
-      <w:szCs w:val="22"/>
     </w:rPr>
+  </w:style>
+  <w:style w:type="character" w:default="1" w:styleId="DefaultParagraphFont">
+    <w:name w:val="Default Paragraph Font"/>
+    <w:uiPriority w:val="1"/>
+    <w:semiHidden/>
+    <w:unhideWhenUsed/>
+  </w:style>
+  <w:style w:type="table" w:default="1" w:styleId="TableNormal">
+    <w:name w:val="Normal Table"/>
+    <w:uiPriority w:val="99"/>
+    <w:semiHidden/>
+    <w:unhideWhenUsed/>
+    <w:tblPr>
+      <w:tblInd w:w="0" w:type="dxa"/>
+      <w:tblCellMar>
+        <w:top w:w="0" w:type="dxa"/>
+        <w:left w:w="108" w:type="dxa"/>
+        <w:bottom w:w="0" w:type="dxa"/>
+        <w:right w:w="108" w:type="dxa"/>
+      </w:tblCellMar>
+    </w:tblPr>
+  </w:style>
+  <w:style w:type="numbering" w:default="1" w:styleId="NoList">
+    <w:name w:val="No List"/>
+    <w:uiPriority w:val="99"/>
+    <w:semiHidden/>
+    <w:unhideWhenUsed/>
   </w:style>
   <w:style w:type="paragraph" w:styleId="Title">
     <w:name w:val="Title"/>
     <w:basedOn w:val="Normal"/>
     <w:next w:val="Normal"/>
+    <w:uiPriority w:val="10"/>
+    <w:qFormat/>
     <w:pPr>
-      <w:keepNext w:val="1"/>
-      <w:keepLines w:val="1"/>
-      <w:spacing w:after="60" w:before="0" w:lineRule="auto"/>
+      <w:keepNext/>
+      <w:keepLines/>
+      <w:spacing w:after="60"/>
     </w:pPr>
     <w:rPr>
       <w:sz w:val="52"/>
@@ -312,14 +1085,14 @@
     <w:name w:val="Subtitle"/>
     <w:basedOn w:val="Normal"/>
     <w:next w:val="Normal"/>
+    <w:uiPriority w:val="11"/>
+    <w:qFormat/>
     <w:pPr>
-      <w:keepNext w:val="1"/>
-      <w:keepLines w:val="1"/>
-      <w:spacing w:after="320" w:before="0" w:lineRule="auto"/>
+      <w:keepNext/>
+      <w:keepLines/>
+      <w:spacing w:after="320"/>
     </w:pPr>
     <w:rPr>
-      <w:rFonts w:ascii="Arial" w:cs="Arial" w:eastAsia="Arial" w:hAnsi="Arial"/>
-      <w:i w:val="0"/>
       <w:color w:val="666666"/>
       <w:sz w:val="30"/>
       <w:szCs w:val="30"/>
